--- a/04/04_anal.docx
+++ b/04/04_anal.docx
@@ -27,7 +27,7 @@
         <w:rPr>
           <w:rFonts w:ascii="Calibri" w:hAnsi="Calibri"/>
         </w:rPr>
-        <w:t xml:space="preserve">The purpose of Unit 01 was to learn the fundamental steps in programming and practice using the steps with basic code on a system platform. </w:t>
+        <w:t>The purpose of unit 04 was to introduce us to loops and how to read and write files</w:t>
       </w:r>
     </w:p>
     <w:p>
@@ -58,197 +58,423 @@
           <w:rFonts w:ascii="Calibri" w:hAnsi="Calibri"/>
         </w:rPr>
       </w:pPr>
-      <w:r>
-        <w:rPr>
-          <w:rFonts w:ascii="Calibri" w:hAnsi="Calibri"/>
-        </w:rPr>
-        <w:t>PROBLEM: A programming question that requires a solution that will be carried out through computer hardware</w:t>
-      </w:r>
-    </w:p>
-    <w:p>
-      <w:pPr>
-        <w:rPr>
-          <w:rFonts w:ascii="Calibri" w:hAnsi="Calibri"/>
-        </w:rPr>
-      </w:pPr>
-    </w:p>
-    <w:p>
-      <w:pPr>
-        <w:rPr>
-          <w:rFonts w:ascii="Calibri" w:hAnsi="Calibri"/>
-        </w:rPr>
-      </w:pPr>
-      <w:r>
-        <w:rPr>
-          <w:rFonts w:ascii="Calibri" w:hAnsi="Calibri"/>
-        </w:rPr>
-        <w:t>INPUT: The information a program uses in its process to reach an output</w:t>
-      </w:r>
-    </w:p>
-    <w:p>
-      <w:pPr>
-        <w:rPr>
-          <w:rFonts w:ascii="Calibri" w:hAnsi="Calibri"/>
-        </w:rPr>
-      </w:pPr>
-    </w:p>
-    <w:p>
-      <w:pPr>
-        <w:rPr>
-          <w:rFonts w:ascii="Calibri" w:hAnsi="Calibri"/>
-        </w:rPr>
-      </w:pPr>
-      <w:r>
-        <w:rPr>
-          <w:rFonts w:ascii="Calibri" w:hAnsi="Calibri"/>
-        </w:rPr>
-        <w:t xml:space="preserve">OUTPUT: The information </w:t>
+    </w:p>
+    <w:p>
+      <w:pPr>
+        <w:rPr>
+          <w:rFonts w:ascii="Calibri" w:hAnsi="Calibri"/>
+        </w:rPr>
+      </w:pPr>
+      <w:r>
+        <w:rPr>
+          <w:rFonts w:ascii="Calibri" w:hAnsi="Calibri"/>
+          <w:b/>
+          <w:bCs/>
+        </w:rPr>
+        <w:t>Loop</w:t>
+      </w:r>
+      <w:r>
+        <w:rPr>
+          <w:rFonts w:ascii="Calibri" w:hAnsi="Calibri"/>
+        </w:rPr>
+        <w:t xml:space="preserve"> – A repetitive task that runs until a statement forces the loop execution to end. This could be anything from a comparing numbers, bools, strings, or array sizes, etc... Loops are essential for programmers since they allow us to reuse code and perform the same task as many times as we desire without having to rewrite the same task repeatedly.</w:t>
+      </w:r>
+    </w:p>
+    <w:p>
+      <w:pPr>
+        <w:rPr>
+          <w:rFonts w:ascii="Calibri" w:hAnsi="Calibri"/>
+        </w:rPr>
+      </w:pPr>
+    </w:p>
+    <w:p>
+      <w:pPr>
+        <w:rPr>
+          <w:rFonts w:ascii="Calibri" w:hAnsi="Calibri"/>
+        </w:rPr>
+      </w:pPr>
+      <w:r>
+        <w:rPr>
+          <w:rFonts w:ascii="Calibri" w:hAnsi="Calibri"/>
+          <w:b/>
+          <w:bCs/>
+        </w:rPr>
+        <w:t>Counted loop</w:t>
+      </w:r>
+      <w:r>
+        <w:rPr>
+          <w:rFonts w:ascii="Calibri" w:hAnsi="Calibri"/>
+        </w:rPr>
+        <w:t xml:space="preserve"> – Often a for loop or a loop that ends when a predefined iterated number has met a maximum or minimum threshold. The classic way to do this is using a for loop.</w:t>
+      </w:r>
+    </w:p>
+    <w:p>
+      <w:pPr>
+        <w:rPr>
+          <w:rFonts w:ascii="Calibri" w:hAnsi="Calibri"/>
+        </w:rPr>
+      </w:pPr>
+      <w:r>
+        <w:rPr>
+          <w:rFonts w:ascii="Calibri" w:hAnsi="Calibri"/>
+        </w:rPr>
+        <w:tab/>
+        <w:t>for($</w:t>
+      </w:r>
+      <w:proofErr w:type="spellStart"/>
+      <w:r>
+        <w:rPr>
+          <w:rFonts w:ascii="Calibri" w:hAnsi="Calibri"/>
+        </w:rPr>
+        <w:t>i</w:t>
+      </w:r>
+      <w:proofErr w:type="spellEnd"/>
+      <w:r>
+        <w:rPr>
+          <w:rFonts w:ascii="Calibri" w:hAnsi="Calibri"/>
+        </w:rPr>
+        <w:t xml:space="preserve"> = 0; $</w:t>
+      </w:r>
+      <w:proofErr w:type="spellStart"/>
+      <w:r>
+        <w:rPr>
+          <w:rFonts w:ascii="Calibri" w:hAnsi="Calibri"/>
+        </w:rPr>
+        <w:t>i</w:t>
+      </w:r>
+      <w:proofErr w:type="spellEnd"/>
+      <w:r>
+        <w:rPr>
+          <w:rFonts w:ascii="Calibri" w:hAnsi="Calibri"/>
+        </w:rPr>
+        <w:t xml:space="preserve"> &lt; THRESHOLD_MAX; $</w:t>
+      </w:r>
+      <w:proofErr w:type="spellStart"/>
+      <w:r>
+        <w:rPr>
+          <w:rFonts w:ascii="Calibri" w:hAnsi="Calibri"/>
+        </w:rPr>
+        <w:t>i</w:t>
+      </w:r>
+      <w:proofErr w:type="spellEnd"/>
+      <w:r>
+        <w:rPr>
+          <w:rFonts w:ascii="Calibri" w:hAnsi="Calibri"/>
+        </w:rPr>
+        <w:t>++)</w:t>
+      </w:r>
+    </w:p>
+    <w:p>
+      <w:pPr>
+        <w:rPr>
+          <w:rFonts w:ascii="Calibri" w:hAnsi="Calibri"/>
+        </w:rPr>
+      </w:pPr>
+      <w:r>
+        <w:rPr>
+          <w:rFonts w:ascii="Calibri" w:hAnsi="Calibri"/>
+        </w:rPr>
+        <w:t>The above code would run whatever was inside of its closure until THRESHOLD_MAX is reached and automatically iterates $</w:t>
+      </w:r>
+      <w:proofErr w:type="spellStart"/>
+      <w:r>
+        <w:rPr>
+          <w:rFonts w:ascii="Calibri" w:hAnsi="Calibri"/>
+        </w:rPr>
+        <w:t>i</w:t>
+      </w:r>
+      <w:proofErr w:type="spellEnd"/>
+      <w:r>
+        <w:rPr>
+          <w:rFonts w:ascii="Calibri" w:hAnsi="Calibri"/>
+        </w:rPr>
+        <w:t xml:space="preserve"> at the end of the closure’s execution. The same can be applied manually in a while loop.</w:t>
+      </w:r>
+    </w:p>
+    <w:p>
+      <w:pPr>
+        <w:rPr>
+          <w:rFonts w:ascii="Calibri" w:hAnsi="Calibri"/>
+        </w:rPr>
+      </w:pPr>
+    </w:p>
+    <w:p>
+      <w:pPr>
+        <w:rPr>
+          <w:rFonts w:ascii="Calibri" w:hAnsi="Calibri"/>
+        </w:rPr>
+      </w:pPr>
+      <w:r>
+        <w:rPr>
+          <w:rFonts w:ascii="Calibri" w:hAnsi="Calibri"/>
+          <w:b/>
+          <w:bCs/>
+        </w:rPr>
+        <w:t>Infinite loop</w:t>
+      </w:r>
+      <w:r>
+        <w:rPr>
+          <w:rFonts w:ascii="Calibri" w:hAnsi="Calibri"/>
+        </w:rPr>
+        <w:t xml:space="preserve"> - A loop that continues execution forever and never breaks out of its closure. These loops are dangerous since they eat system resources like memory, CPU cycles, and even hard disk space. Most modern programming languages will not allow infinite loops to consume an entire systems recourse, but you can still do this quite easily in C.</w:t>
+      </w:r>
+    </w:p>
+    <w:p>
+      <w:pPr>
+        <w:rPr>
+          <w:rFonts w:ascii="Calibri" w:hAnsi="Calibri"/>
+        </w:rPr>
+      </w:pPr>
+    </w:p>
+    <w:p>
+      <w:pPr>
+        <w:rPr>
+          <w:rFonts w:ascii="Calibri" w:hAnsi="Calibri"/>
+        </w:rPr>
+      </w:pPr>
+      <w:r>
+        <w:rPr>
+          <w:rFonts w:ascii="Calibri" w:hAnsi="Calibri"/>
+          <w:b/>
+          <w:bCs/>
+        </w:rPr>
+        <w:t>Pre-Test loop</w:t>
+      </w:r>
+      <w:r>
+        <w:rPr>
+          <w:rFonts w:ascii="Calibri" w:hAnsi="Calibri"/>
+        </w:rPr>
+        <w:t xml:space="preserve"> – A loop where the breaking condition is tested at the beginning of the loop. This is how while loops work</w:t>
+      </w:r>
+    </w:p>
+    <w:p>
+      <w:pPr>
+        <w:rPr>
+          <w:rFonts w:ascii="Calibri" w:hAnsi="Calibri"/>
+        </w:rPr>
+      </w:pPr>
+      <w:r>
+        <w:rPr>
+          <w:rFonts w:ascii="Calibri" w:hAnsi="Calibri"/>
+        </w:rPr>
+        <w:tab/>
+        <w:t>While(true) {</w:t>
+      </w:r>
+    </w:p>
+    <w:p>
+      <w:pPr>
+        <w:rPr>
+          <w:rFonts w:ascii="Calibri" w:hAnsi="Calibri"/>
+        </w:rPr>
+      </w:pPr>
+    </w:p>
+    <w:p>
+      <w:pPr>
+        <w:rPr>
+          <w:rFonts w:ascii="Calibri" w:hAnsi="Calibri"/>
+        </w:rPr>
+      </w:pPr>
+      <w:r>
+        <w:rPr>
+          <w:rFonts w:ascii="Calibri" w:hAnsi="Calibri"/>
+        </w:rPr>
+        <w:tab/>
+        <w:t>}</w:t>
+      </w:r>
+    </w:p>
+    <w:p>
+      <w:pPr>
+        <w:rPr>
+          <w:rFonts w:ascii="Calibri" w:hAnsi="Calibri"/>
+        </w:rPr>
+      </w:pPr>
+      <w:r>
+        <w:rPr>
+          <w:rFonts w:ascii="Calibri" w:hAnsi="Calibri"/>
+        </w:rPr>
+        <w:t>This says that while true is true execute this code block. This is also an example of an infinite loop.</w:t>
+      </w:r>
+    </w:p>
+    <w:p>
+      <w:pPr>
+        <w:rPr>
+          <w:rFonts w:ascii="Calibri" w:hAnsi="Calibri"/>
+        </w:rPr>
+      </w:pPr>
+    </w:p>
+    <w:p>
+      <w:pPr>
+        <w:rPr>
+          <w:rFonts w:ascii="Calibri" w:hAnsi="Calibri"/>
+        </w:rPr>
+      </w:pPr>
+      <w:r>
+        <w:rPr>
+          <w:rFonts w:ascii="Calibri" w:hAnsi="Calibri"/>
+          <w:b/>
+          <w:bCs/>
+        </w:rPr>
+        <w:t>Post-Test Loop</w:t>
+      </w:r>
+      <w:r>
+        <w:rPr>
+          <w:rFonts w:ascii="Calibri" w:hAnsi="Calibri"/>
+        </w:rPr>
+        <w:t xml:space="preserve"> </w:t>
+      </w:r>
+      <w:r>
+        <w:rPr>
+          <w:rFonts w:ascii="Calibri" w:hAnsi="Calibri"/>
+        </w:rPr>
+        <w:t>–</w:t>
+      </w:r>
+      <w:r>
+        <w:rPr>
+          <w:rFonts w:ascii="Calibri" w:hAnsi="Calibri"/>
+        </w:rPr>
+        <w:t xml:space="preserve"> </w:t>
+      </w:r>
+      <w:r>
+        <w:rPr>
+          <w:rFonts w:ascii="Calibri" w:hAnsi="Calibri"/>
+        </w:rPr>
+        <w:t>These loops check the break value after a codes execution, it is common to use counted loops like for loops in this scenario.</w:t>
+      </w:r>
+    </w:p>
+    <w:p>
+      <w:pPr>
+        <w:rPr>
+          <w:rFonts w:ascii="Calibri" w:hAnsi="Calibri"/>
+        </w:rPr>
+      </w:pPr>
+      <w:r>
+        <w:rPr>
+          <w:rFonts w:ascii="Calibri" w:hAnsi="Calibri"/>
+        </w:rPr>
+        <w:tab/>
+      </w:r>
+      <w:r>
+        <w:rPr>
+          <w:rFonts w:ascii="Calibri" w:hAnsi="Calibri"/>
+        </w:rPr>
+        <w:t>for($</w:t>
+      </w:r>
+      <w:proofErr w:type="spellStart"/>
+      <w:r>
+        <w:rPr>
+          <w:rFonts w:ascii="Calibri" w:hAnsi="Calibri"/>
+        </w:rPr>
+        <w:t>i</w:t>
+      </w:r>
+      <w:proofErr w:type="spellEnd"/>
+      <w:r>
+        <w:rPr>
+          <w:rFonts w:ascii="Calibri" w:hAnsi="Calibri"/>
+        </w:rPr>
+        <w:t xml:space="preserve"> = 0; $</w:t>
+      </w:r>
+      <w:proofErr w:type="spellStart"/>
+      <w:r>
+        <w:rPr>
+          <w:rFonts w:ascii="Calibri" w:hAnsi="Calibri"/>
+        </w:rPr>
+        <w:t>i</w:t>
+      </w:r>
+      <w:proofErr w:type="spellEnd"/>
+      <w:r>
+        <w:rPr>
+          <w:rFonts w:ascii="Calibri" w:hAnsi="Calibri"/>
+        </w:rPr>
+        <w:t xml:space="preserve"> &lt; THRESHOLD_MAX; $</w:t>
+      </w:r>
+      <w:proofErr w:type="spellStart"/>
+      <w:r>
+        <w:rPr>
+          <w:rFonts w:ascii="Calibri" w:hAnsi="Calibri"/>
+        </w:rPr>
+        <w:t>i</w:t>
+      </w:r>
+      <w:proofErr w:type="spellEnd"/>
+      <w:r>
+        <w:rPr>
+          <w:rFonts w:ascii="Calibri" w:hAnsi="Calibri"/>
+        </w:rPr>
+        <w:t>++)</w:t>
+      </w:r>
+    </w:p>
+    <w:p>
+      <w:pPr>
+        <w:rPr>
+          <w:rFonts w:ascii="Calibri" w:hAnsi="Calibri"/>
+        </w:rPr>
+      </w:pPr>
+      <w:r>
+        <w:rPr>
+          <w:rFonts w:ascii="Calibri" w:hAnsi="Calibri"/>
+        </w:rPr>
+        <w:t>After executing the code in this loops closure, the value of $</w:t>
+      </w:r>
+      <w:proofErr w:type="spellStart"/>
+      <w:r>
+        <w:rPr>
+          <w:rFonts w:ascii="Calibri" w:hAnsi="Calibri"/>
+        </w:rPr>
+        <w:t>i</w:t>
+      </w:r>
+      <w:proofErr w:type="spellEnd"/>
+      <w:r>
+        <w:rPr>
+          <w:rFonts w:ascii="Calibri" w:hAnsi="Calibri"/>
+        </w:rPr>
+        <w:t xml:space="preserve"> will be tested against the value of THRESHOLD_MAX if that value ever becomes greater but not equal to the THRESHOLD_MAX then the loop will break on not continue executing its closure</w:t>
+      </w:r>
+    </w:p>
+    <w:p>
+      <w:pPr>
+        <w:rPr>
+          <w:rFonts w:ascii="Calibri" w:hAnsi="Calibri"/>
+        </w:rPr>
+      </w:pPr>
+    </w:p>
+    <w:p>
+      <w:pPr>
+        <w:rPr>
+          <w:rFonts w:ascii="Calibri" w:hAnsi="Calibri"/>
+          <w:b/>
+        </w:rPr>
+      </w:pPr>
+      <w:r>
+        <w:rPr>
+          <w:rFonts w:ascii="Calibri" w:hAnsi="Calibri"/>
+          <w:b/>
+        </w:rPr>
+        <w:t>Implications</w:t>
+      </w:r>
+    </w:p>
+    <w:p>
+      <w:pPr>
+        <w:rPr>
+          <w:rFonts w:ascii="Calibri" w:hAnsi="Calibri"/>
+        </w:rPr>
+      </w:pPr>
+      <w:r>
+        <w:rPr>
+          <w:rFonts w:ascii="Calibri" w:hAnsi="Calibri"/>
+        </w:rPr>
+        <w:t>Loops are an excellent way to describe the inherent power of programming. Since all programming is meant to find a solution to one problem or another, programs should also be as efficient and precise as possible to come to accurate conclusions as quickly as possible.</w:t>
+      </w:r>
+    </w:p>
+    <w:p>
+      <w:r>
+        <w:rPr>
+          <w:rFonts w:ascii="Calibri" w:hAnsi="Calibri"/>
+        </w:rPr>
+        <w:lastRenderedPageBreak/>
+        <w:t>Using loops makes programs more efficient and uses less space than if you were to write each execution by hand. Of course, you are trading memory for CPU cycles, but more importantly you are trading human time for computer time. The more that your program can effectively use loops, the less time programmers have to spend writing code and wasting their efforts on repetitive tasks.</w:t>
       </w:r>
       <w:bookmarkStart w:id="0" w:name="_GoBack"/>
       <w:bookmarkEnd w:id="0"/>
-      <w:r>
-        <w:rPr>
-          <w:rFonts w:ascii="Calibri" w:hAnsi="Calibri"/>
-        </w:rPr>
-        <w:t>a program ends on after running the input through the designed process</w:t>
-      </w:r>
-    </w:p>
-    <w:p>
-      <w:pPr>
-        <w:rPr>
-          <w:rFonts w:ascii="Calibri" w:hAnsi="Calibri"/>
-        </w:rPr>
-      </w:pPr>
-    </w:p>
-    <w:p>
-      <w:pPr>
-        <w:rPr>
-          <w:rFonts w:ascii="Calibri" w:hAnsi="Calibri"/>
-        </w:rPr>
-      </w:pPr>
-      <w:r>
-        <w:rPr>
-          <w:rFonts w:ascii="Calibri" w:hAnsi="Calibri"/>
-        </w:rPr>
-        <w:t>PROCESS: Set of steps that must occur with the inputs to reach an output and eventually a solution</w:t>
-      </w:r>
-    </w:p>
-    <w:p>
-      <w:pPr>
-        <w:rPr>
-          <w:rFonts w:ascii="Calibri" w:hAnsi="Calibri"/>
-        </w:rPr>
-      </w:pPr>
-    </w:p>
-    <w:p>
-      <w:pPr>
-        <w:rPr>
-          <w:rFonts w:ascii="Calibri" w:hAnsi="Calibri"/>
-        </w:rPr>
-      </w:pPr>
-      <w:r>
-        <w:rPr>
-          <w:rFonts w:ascii="Calibri" w:hAnsi="Calibri"/>
-        </w:rPr>
-        <w:t xml:space="preserve">SOLUTION: The answer, or the outcome, to a proposed problem </w:t>
-      </w:r>
-    </w:p>
-    <w:p>
-      <w:pPr>
-        <w:rPr>
-          <w:rFonts w:ascii="Calibri" w:hAnsi="Calibri"/>
-        </w:rPr>
-      </w:pPr>
-    </w:p>
-    <w:p>
-      <w:pPr>
-        <w:rPr>
-          <w:rFonts w:ascii="Calibri" w:hAnsi="Calibri"/>
-        </w:rPr>
-      </w:pPr>
-      <w:r>
-        <w:rPr>
-          <w:rFonts w:ascii="Calibri" w:hAnsi="Calibri"/>
-        </w:rPr>
-        <w:t>ALGORITHM: A list of steps that outline the process and the order in which various components must run</w:t>
-      </w:r>
-    </w:p>
-    <w:p>
-      <w:pPr>
-        <w:rPr>
-          <w:rFonts w:ascii="Calibri" w:hAnsi="Calibri"/>
-        </w:rPr>
-      </w:pPr>
-    </w:p>
-    <w:p>
-      <w:pPr>
-        <w:rPr>
-          <w:rFonts w:ascii="Calibri" w:hAnsi="Calibri"/>
-        </w:rPr>
-      </w:pPr>
-      <w:r>
-        <w:rPr>
-          <w:rFonts w:ascii="Calibri" w:hAnsi="Calibri"/>
-        </w:rPr>
-        <w:t>PROGRAMMING LANGUAGE: A set of conventions that portray to the computer the intended instructions</w:t>
-      </w:r>
-    </w:p>
-    <w:p>
-      <w:pPr>
-        <w:rPr>
-          <w:rFonts w:ascii="Calibri" w:hAnsi="Calibri"/>
-        </w:rPr>
-      </w:pPr>
-    </w:p>
-    <w:p>
-      <w:pPr>
-        <w:rPr>
-          <w:rFonts w:ascii="Calibri" w:hAnsi="Calibri"/>
-        </w:rPr>
-      </w:pPr>
-      <w:r>
-        <w:rPr>
-          <w:rFonts w:ascii="Calibri" w:hAnsi="Calibri"/>
-        </w:rPr>
-        <w:t>PSEUDOCODE: Structured English used to express algorithms that resembles a programming language</w:t>
-      </w:r>
-    </w:p>
-    <w:p>
-      <w:pPr>
-        <w:rPr>
-          <w:rFonts w:ascii="Calibri" w:hAnsi="Calibri"/>
-        </w:rPr>
-      </w:pPr>
-    </w:p>
-    <w:p>
-      <w:pPr>
-        <w:rPr>
-          <w:rFonts w:ascii="Calibri" w:hAnsi="Calibri"/>
-          <w:b/>
-        </w:rPr>
-      </w:pPr>
-      <w:r>
-        <w:rPr>
-          <w:rFonts w:ascii="Calibri" w:hAnsi="Calibri"/>
-          <w:b/>
-        </w:rPr>
-        <w:t>Implications</w:t>
-      </w:r>
-    </w:p>
-    <w:p>
-      <w:pPr>
-        <w:rPr>
-          <w:rFonts w:ascii="Calibri" w:hAnsi="Calibri"/>
-        </w:rPr>
-      </w:pPr>
-      <w:r>
-        <w:rPr>
-          <w:rFonts w:ascii="Calibri" w:hAnsi="Calibri"/>
-        </w:rPr>
-        <w:t>Following the steps in programming allows for organization and structure. They were designed to put in place methods to prevent common mistakes by emphasizing the developmental process before the programmer begins coding the program in a programming language. Focusing on the proposed problem and the algorithm to solve it before coding allows both a check on the logic and a thorough understanding of the problem. After foundational work, the coding is then done in a way that typically has less errors. Using the process is beneficial is making a successful program and allows beginners to follow set instructions as they familiarize themselves with the concepts.</w:t>
-      </w:r>
-    </w:p>
-    <w:p/>
+    </w:p>
     <w:sectPr>
       <w:pgSz w:w="12240" w:h="15840"/>
       <w:pgMar w:top="1440" w:right="1800" w:bottom="1440" w:left="1800" w:header="720" w:footer="720" w:gutter="0"/>
@@ -276,7 +502,7 @@
       </w:pPr>
     </w:pPrDefault>
   </w:docDefaults>
-  <w:latentStyles w:defLockedState="0" w:defUIPriority="99" w:defSemiHidden="0" w:defUnhideWhenUsed="0" w:defQFormat="0" w:count="375">
+  <w:latentStyles w:defLockedState="0" w:defUIPriority="99" w:defSemiHidden="0" w:defUnhideWhenUsed="0" w:defQFormat="0" w:count="377">
     <w:lsdException w:name="Normal" w:uiPriority="0" w:qFormat="1"/>
     <w:lsdException w:name="heading 1" w:uiPriority="9" w:qFormat="1"/>
     <w:lsdException w:name="heading 2" w:semiHidden="1" w:uiPriority="9" w:unhideWhenUsed="1" w:qFormat="1"/>
@@ -425,11 +651,11 @@
     <w:lsdException w:name="Table Elegant" w:semiHidden="1" w:unhideWhenUsed="1"/>
     <w:lsdException w:name="Table Professional" w:semiHidden="1" w:unhideWhenUsed="1"/>
     <w:lsdException w:name="Table Subtle 1" w:semiHidden="1" w:unhideWhenUsed="1"/>
+    <w:lsdException w:name="Table Subtle 2" w:semiHidden="1" w:unhideWhenUsed="1"/>
     <w:lsdException w:name="Table Web 1" w:semiHidden="1" w:unhideWhenUsed="1"/>
-    <w:lsdException w:name="Table Web 2" w:semiHidden="1" w:unhideWhenUsed="1"/>
+    <w:lsdException w:name="Table Web 3" w:semiHidden="1" w:unhideWhenUsed="1"/>
     <w:lsdException w:name="Balloon Text" w:semiHidden="1" w:unhideWhenUsed="1"/>
     <w:lsdException w:name="Table Grid" w:uiPriority="39"/>
-    <w:lsdException w:name="Table Theme" w:semiHidden="1" w:unhideWhenUsed="1"/>
     <w:lsdException w:name="Placeholder Text" w:semiHidden="1"/>
     <w:lsdException w:name="No Spacing" w:uiPriority="1" w:qFormat="1"/>
     <w:lsdException w:name="Light Shading" w:uiPriority="60"/>
@@ -649,6 +875,8 @@
     <w:lsdException w:name="Smart Hyperlink" w:semiHidden="1" w:unhideWhenUsed="1"/>
     <w:lsdException w:name="Hashtag" w:semiHidden="1" w:unhideWhenUsed="1"/>
     <w:lsdException w:name="Unresolved Mention" w:semiHidden="1" w:unhideWhenUsed="1"/>
+    <w:lsdException w:name="Smart Link" w:semiHidden="1" w:unhideWhenUsed="1"/>
+    <w:lsdException w:name="Smart Link Error" w:semiHidden="1" w:unhideWhenUsed="1"/>
   </w:latentStyles>
   <w:style w:type="paragraph" w:default="1" w:styleId="Normal">
     <w:name w:val="Normal"/>
